--- a/examples-word/graphics/grf_points.docx
+++ b/examples-word/graphics/grf_points.docx
@@ -735,6 +735,20 @@
             </a:graphic>
           </wp:inline>
         </w:drawing>
+      </w:r>
+    </w:p>
+    <w:p>
+      <w:pPr>
+        <w:pStyle w:val="BodyText"/>
+      </w:pPr>
+      <w:r>
+        <w:t xml:space="preserve">References</w:t>
+      </w:r>
+      <w:r>
+        <w:t xml:space="preserve"> </w:t>
+      </w:r>
+      <w:r>
+        <w:t xml:space="preserve">- Wickham, H. (2016). ggplot2: Elegant Graphics for Data Analysis. Springer.</w:t>
       </w:r>
     </w:p>
     <w:bookmarkEnd w:id="23"/>

--- a/examples-word/graphics/grf_points.docx
+++ b/examples-word/graphics/grf_points.docx
@@ -259,10 +259,9 @@
         <w:t xml:space="preserve">))</w:t>
       </w:r>
     </w:p>
-    <w:bookmarkStart w:id="23" w:name="synthetic-time-series"/>
     <w:p>
       <w:pPr>
-        <w:pStyle w:val="Heading1"/>
+        <w:pStyle w:val="FirstParagraph"/>
       </w:pPr>
       <w:r>
         <w:t xml:space="preserve">Synthetic time series</w:t>
@@ -270,7 +269,7 @@
     </w:p>
     <w:p>
       <w:pPr>
-        <w:pStyle w:val="FirstParagraph"/>
+        <w:pStyle w:val="BodyText"/>
       </w:pPr>
       <w:r>
         <w:t xml:space="preserve">Generate a synthetic series for the example and plot points only.</w:t>
@@ -751,7 +750,6 @@
         <w:t xml:space="preserve">- Wickham, H. (2016). ggplot2: Elegant Graphics for Data Analysis. Springer.</w:t>
       </w:r>
     </w:p>
-    <w:bookmarkEnd w:id="23"/>
     <w:sectPr>
       <w:footnotePr>
         <w:numRestart w:val="eachSect"/>
